--- a/阶段2/项目前景与范围/用例与用户需求/头脑风暴两阶段报告.docx
+++ b/阶段2/项目前景与范围/用例与用户需求/头脑风暴两阶段报告.docx
@@ -539,7 +539,7 @@
             <w:pPr>
               <w:jc w:val="center"/>
               <w:rPr>
-                <w:rFonts w:ascii="宋体" w:hAnsi="宋体" w:cs="宋体" w:hint="eastAsia"/>
+                <w:rFonts w:ascii="宋体" w:hAnsi="宋体" w:cs="宋体"/>
                 <w:kern w:val="0"/>
                 <w:szCs w:val="21"/>
               </w:rPr>
@@ -675,8 +675,6 @@
           <w:szCs w:val="44"/>
         </w:rPr>
       </w:pPr>
-      <w:bookmarkStart w:id="0" w:name="_GoBack"/>
-      <w:bookmarkEnd w:id="0"/>
     </w:p>
     <w:p>
       <w:pPr>
@@ -2039,7 +2037,43 @@
           <w:sz w:val="21"/>
           <w:szCs w:val="21"/>
         </w:rPr>
-        <w:t>完成任务重复提醒或提醒补完成。</w:t>
+        <w:t>完成任务重复提醒</w:t>
+      </w:r>
+      <w:r>
+        <w:rPr>
+          <w:rFonts w:asciiTheme="minorEastAsia" w:hAnsiTheme="minorEastAsia"/>
+          <w:b/>
+          <w:sz w:val="21"/>
+          <w:szCs w:val="21"/>
+        </w:rPr>
+        <w:t>（</w:t>
+      </w:r>
+      <w:r>
+        <w:rPr>
+          <w:rFonts w:asciiTheme="minorEastAsia" w:hAnsiTheme="minorEastAsia" w:hint="eastAsia"/>
+          <w:b/>
+          <w:sz w:val="21"/>
+          <w:szCs w:val="21"/>
+        </w:rPr>
+        <w:t>自定义</w:t>
+      </w:r>
+      <w:r>
+        <w:rPr>
+          <w:rFonts w:asciiTheme="minorEastAsia" w:hAnsiTheme="minorEastAsia"/>
+          <w:b/>
+          <w:sz w:val="21"/>
+          <w:szCs w:val="21"/>
+        </w:rPr>
+        <w:t>提醒间隔）</w:t>
+      </w:r>
+      <w:r>
+        <w:rPr>
+          <w:rFonts w:asciiTheme="minorEastAsia" w:hAnsiTheme="minorEastAsia"/>
+          <w:b/>
+          <w:sz w:val="21"/>
+          <w:szCs w:val="21"/>
+        </w:rPr>
+        <w:t>或提醒补完成。</w:t>
       </w:r>
     </w:p>
     <w:p>
@@ -2442,7 +2476,27 @@
           <w:sz w:val="21"/>
           <w:szCs w:val="21"/>
         </w:rPr>
-        <w:t>可以向舍友发起分摊任务费用，</w:t>
+        <w:t>可以向舍友发起分摊费用</w:t>
+      </w:r>
+      <w:r>
+        <w:rPr>
+          <w:rFonts w:asciiTheme="minorEastAsia" w:hAnsiTheme="minorEastAsia"/>
+          <w:b/>
+          <w:sz w:val="21"/>
+          <w:szCs w:val="21"/>
+        </w:rPr>
+        <w:t>任务</w:t>
+      </w:r>
+      <w:bookmarkStart w:id="0" w:name="_GoBack"/>
+      <w:bookmarkEnd w:id="0"/>
+      <w:r>
+        <w:rPr>
+          <w:rFonts w:asciiTheme="minorEastAsia" w:hAnsiTheme="minorEastAsia"/>
+          <w:b/>
+          <w:sz w:val="21"/>
+          <w:szCs w:val="21"/>
+        </w:rPr>
+        <w:t>，</w:t>
       </w:r>
       <w:r>
         <w:rPr>
